--- a/test_ml/Syllabus_212.docx
+++ b/test_ml/Syllabus_212.docx
@@ -1586,118 +1586,6 @@
         <w:rPr>
           <w:rFonts w:ascii="Georgia" w:hAnsi="Georgia"/>
         </w:rPr>
-        <w:t xml:space="preserve"> The readings are mandatory for the courses, and each quiz will test the least comprehension of the reading materials. Finally, there will be one final exam. The exam will be an open book / open notes / open internet. The date and room will be announced.   </w:t>
-      </w:r>
-    </w:p>
-    <w:p>
-      <w:pPr>
-        <w:rPr>
-          <w:rFonts w:ascii="Georgia" w:hAnsi="Georgia"/>
-        </w:rPr>
-      </w:pPr>
-    </w:p>
-    <w:p>
-      <w:pPr>
-        <w:rPr>
-          <w:rFonts w:ascii="Georgia" w:hAnsi="Georgia"/>
-        </w:rPr>
-      </w:pPr>
-      <w:r>
-        <w:rPr>
-          <w:rFonts w:ascii="Georgia" w:hAnsi="Georgia"/>
-        </w:rPr>
-        <w:t>The grade consists of</w:t>
-      </w:r>
-    </w:p>
-    <w:p>
-      <w:pPr>
-        <w:pStyle w:val="ListParagraph"/>
-        <w:numPr>
-          <w:ilvl w:val="0"/>
-          <w:numId w:val="26"/>
-        </w:numPr>
-        <w:rPr>
-          <w:rFonts w:ascii="Georgia" w:hAnsi="Georgia"/>
-        </w:rPr>
-      </w:pPr>
-      <w:r>
-        <w:rPr>
-          <w:rFonts w:ascii="Georgia" w:hAnsi="Georgia"/>
-        </w:rPr>
-        <w:t>Three assignments: 45 %</w:t>
-      </w:r>
-    </w:p>
-    <w:p>
-      <w:pPr>
-        <w:pStyle w:val="ListParagraph"/>
-        <w:numPr>
-          <w:ilvl w:val="0"/>
-          <w:numId w:val="26"/>
-        </w:numPr>
-        <w:rPr>
-          <w:rFonts w:ascii="Georgia" w:hAnsi="Georgia"/>
-        </w:rPr>
-      </w:pPr>
-      <w:r>
-        <w:rPr>
-          <w:rFonts w:ascii="Georgia" w:hAnsi="Georgia"/>
-        </w:rPr>
-        <w:t>Five in-class quizzes: 15 %</w:t>
-      </w:r>
-    </w:p>
-    <w:p>
-      <w:pPr>
-        <w:pStyle w:val="ListParagraph"/>
-        <w:numPr>
-          <w:ilvl w:val="0"/>
-          <w:numId w:val="26"/>
-        </w:numPr>
-        <w:rPr>
-          <w:rFonts w:ascii="Georgia" w:hAnsi="Georgia"/>
-        </w:rPr>
-      </w:pPr>
-      <w:r>
-        <w:rPr>
-          <w:rFonts w:ascii="Georgia" w:hAnsi="Georgia"/>
-        </w:rPr>
-        <w:t>Final exam: 30 %</w:t>
-      </w:r>
-    </w:p>
-    <w:p>
-      <w:pPr>
-        <w:pStyle w:val="ListParagraph"/>
-        <w:numPr>
-          <w:ilvl w:val="0"/>
-          <w:numId w:val="26"/>
-        </w:numPr>
-        <w:rPr>
-          <w:rFonts w:ascii="Georgia" w:hAnsi="Georgia"/>
-        </w:rPr>
-      </w:pPr>
-      <w:r>
-        <w:rPr>
-          <w:rFonts w:ascii="Georgia" w:hAnsi="Georgia"/>
-        </w:rPr>
-        <w:t xml:space="preserve">Participation / Attendance: 10 % </w:t>
-      </w:r>
-    </w:p>
-    <w:p>
-      <w:pPr>
-        <w:rPr>
-          <w:rFonts w:ascii="Georgia" w:hAnsi="Georgia"/>
-        </w:rPr>
-      </w:pPr>
-    </w:p>
-    <w:p>
-      <w:pPr>
-        <w:rPr>
-          <w:rFonts w:ascii="Georgia" w:hAnsi="Georgia"/>
-        </w:rPr>
-      </w:pPr>
-      <w:r>
-        <w:rPr>
-          <w:rFonts w:ascii="Georgia" w:hAnsi="Georgia"/>
-        </w:rPr>
         <w:t>Again, attendance is mandatory. However, if you have an emergent situation, please let me know. We can make you join the class online (or through recordings).</w:t>
       </w:r>
     </w:p>
@@ -1946,7 +1834,6 @@
         <w:rPr>
           <w:rFonts w:ascii="Georgia" w:hAnsi="Georgia"/>
         </w:rPr>
-        <w:lastRenderedPageBreak/>
         <w:t>End-to-End Machine Learning Project</w:t>
       </w:r>
     </w:p>
@@ -2150,6 +2037,7 @@
         <w:rPr>
           <w:rFonts w:ascii="Georgia" w:hAnsi="Georgia"/>
         </w:rPr>
+        <w:lastRenderedPageBreak/>
         <w:t xml:space="preserve">Coding Style in Python: </w:t>
       </w:r>
       <w:r>
@@ -2892,7 +2780,6 @@
         <w:rPr>
           <w:rFonts w:ascii="Georgia" w:hAnsi="Georgia"/>
         </w:rPr>
-        <w:lastRenderedPageBreak/>
         <w:t>Discrete choice set up</w:t>
       </w:r>
     </w:p>
@@ -3146,6 +3033,7 @@
         <w:rPr>
           <w:rFonts w:ascii="Georgia" w:hAnsi="Georgia"/>
         </w:rPr>
+        <w:lastRenderedPageBreak/>
         <w:t>Important assumptions</w:t>
       </w:r>
     </w:p>
@@ -3991,7 +3879,6 @@
         <w:rPr>
           <w:rFonts w:ascii="Georgia" w:hAnsi="Georgia"/>
         </w:rPr>
-        <w:lastRenderedPageBreak/>
         <w:t>Tree-based methods</w:t>
       </w:r>
     </w:p>
@@ -4187,6 +4074,7 @@
           <w:bCs/>
           <w:u w:val="single"/>
         </w:rPr>
+        <w:lastRenderedPageBreak/>
         <w:t>Ensemble learning methods (</w:t>
       </w:r>
       <w:r>
@@ -4933,7 +4821,14 @@
         <w:rPr>
           <w:rFonts w:ascii="Georgia" w:hAnsi="Georgia"/>
         </w:rPr>
-        <w:t xml:space="preserve">Every member of the University community is expected to maintain the highest standards of academic integrity. A student shall not submit work that is falsified or is not the result of the student's own effort. Infringement of academic integrity by a </w:t>
+        <w:t xml:space="preserve">Every member of the University community is expected to maintain the highest standards of academic integrity. A student shall not submit work that is falsified or is </w:t>
+      </w:r>
+      <w:r>
+        <w:rPr>
+          <w:rFonts w:ascii="Georgia" w:hAnsi="Georgia"/>
+        </w:rPr>
+        <w:lastRenderedPageBreak/>
+        <w:t xml:space="preserve">not the result of the student's own effort. Infringement of academic integrity by a </w:t>
       </w:r>
       <w:proofErr w:type="gramStart"/>
       <w:r>
